--- a/(Documentation)Airline Passenger Satisfaction.docx
+++ b/(Documentation)Airline Passenger Satisfaction.docx
@@ -1315,24 +1315,10 @@
       <w:hyperlink r:id="rId8">
         <w:r>
           <w:rPr>
-            <w:color w:val="1155CC"/>
+            <w:color w:val="0070C0"/>
             <w:u w:val="single"/>
           </w:rPr>
-          <w:t>Google Driv</w:t>
-        </w:r>
-        <w:r>
-          <w:rPr>
-            <w:color w:val="1155CC"/>
-            <w:u w:val="single"/>
-          </w:rPr>
-          <w:t>e</w:t>
-        </w:r>
-        <w:r>
-          <w:rPr>
-            <w:color w:val="1155CC"/>
-            <w:u w:val="single"/>
-          </w:rPr>
-          <w:t xml:space="preserve"> Link</w:t>
+          <w:t xml:space="preserve">Google Drive link </w:t>
         </w:r>
         <w:r>
           <w:rPr>
@@ -1400,7 +1386,28 @@
             <w:color w:val="1155CC"/>
             <w:u w:val="single"/>
           </w:rPr>
-          <w:t>Google Drive Link</w:t>
+          <w:t xml:space="preserve">Google </w:t>
+        </w:r>
+        <w:r>
+          <w:rPr>
+            <w:color w:val="1155CC"/>
+            <w:u w:val="single"/>
+          </w:rPr>
+          <w:t>D</w:t>
+        </w:r>
+        <w:r>
+          <w:rPr>
+            <w:color w:val="1155CC"/>
+            <w:u w:val="single"/>
+          </w:rPr>
+          <w:t>rive Lin</w:t>
+        </w:r>
+        <w:r>
+          <w:rPr>
+            <w:color w:val="1155CC"/>
+            <w:u w:val="single"/>
+          </w:rPr>
+          <w:t>k</w:t>
         </w:r>
         <w:r>
           <w:rPr>
@@ -1452,7 +1459,7 @@
           <w:ilvl w:val="0"/>
           <w:numId w:val="7"/>
         </w:numPr>
-        <w:spacing w:before="240"/>
+        <w:spacing w:before="240" w:line="240" w:lineRule="auto"/>
       </w:pPr>
       <w:r>
         <w:rPr>
@@ -1472,7 +1479,14 @@
             <w:color w:val="1155CC"/>
             <w:u w:val="single"/>
           </w:rPr>
-          <w:t>Google Drive Link</w:t>
+          <w:t>Airline</w:t>
+        </w:r>
+        <w:r>
+          <w:rPr>
+            <w:color w:val="1155CC"/>
+            <w:u w:val="single"/>
+          </w:rPr>
+          <w:t xml:space="preserve"> </w:t>
         </w:r>
         <w:r>
           <w:rPr>
@@ -1489,7 +1503,7 @@
           <w:ilvl w:val="0"/>
           <w:numId w:val="7"/>
         </w:numPr>
-        <w:spacing w:after="240"/>
+        <w:spacing w:after="240" w:line="240" w:lineRule="auto"/>
       </w:pPr>
       <w:r>
         <w:rPr>
@@ -1583,23 +1597,14 @@
         </w:rPr>
         <w:t>Raw Dataset (Before Analysis):</w:t>
       </w:r>
-      <w:hyperlink r:id="rId13">
-        <w:r>
-          <w:t xml:space="preserve"> </w:t>
-        </w:r>
-      </w:hyperlink>
-      <w:r>
-        <w:rPr>
-          <w:lang w:val="en-US"/>
-        </w:rPr>
+      <w:hyperlink r:id="rId13"/>
+      <w:r>
         <w:t xml:space="preserve"> </w:t>
       </w:r>
       <w:hyperlink r:id="rId14" w:history="1">
         <w:r>
           <w:rPr>
             <w:rStyle w:val="Hyperlink"/>
-            <w:color w:val="0070C0"/>
-            <w:lang w:val="en-US"/>
           </w:rPr>
           <w:t>Google Drive link</w:t>
         </w:r>
@@ -1622,22 +1627,22 @@
         </w:rPr>
         <w:t>Final Excel Analysis File:</w:t>
       </w:r>
-      <w:r>
-        <w:rPr>
-          <w:rFonts w:hint="cs"/>
-          <w:rtl/>
-          <w:lang w:val="en-US"/>
-        </w:rPr>
-        <w:t xml:space="preserve"> </w:t>
-      </w:r>
       <w:hyperlink r:id="rId15" w:history="1">
         <w:r>
           <w:rPr>
             <w:rStyle w:val="Hyperlink"/>
-            <w:color w:val="0070C0"/>
+            <w:rFonts w:hint="cs"/>
+            <w:rtl/>
             <w:lang w:val="en-US"/>
           </w:rPr>
-          <w:t>Google Drive link</w:t>
+          <w:t xml:space="preserve"> </w:t>
+        </w:r>
+        <w:r>
+          <w:rPr>
+            <w:rStyle w:val="Hyperlink"/>
+            <w:lang w:val="en-US" w:bidi="ar-EG"/>
+          </w:rPr>
+          <w:t>Excel</w:t>
         </w:r>
       </w:hyperlink>
     </w:p>
@@ -4497,6 +4502,7 @@
   <w:style w:type="character" w:default="1" w:styleId="DefaultParagraphFont">
     <w:name w:val="Default Paragraph Font"/>
     <w:uiPriority w:val="1"/>
+    <w:semiHidden/>
     <w:unhideWhenUsed/>
   </w:style>
   <w:style w:type="table" w:default="1" w:styleId="TableNormal">
